--- a/Тестирование и схемы.docx
+++ b/Тестирование и схемы.docx
@@ -87,7 +87,7 @@
           <v:shape id="_x0000_i1025" type="#_x0000_t75" style="width:565.5pt;height:108pt" o:ole="">
             <v:imagedata r:id="rId6" o:title=""/>
           </v:shape>
-          <o:OLEObject Type="Embed" ProgID="Excel.Sheet.12" ShapeID="_x0000_i1025" DrawAspect="Content" ObjectID="_1653740878" r:id="rId7"/>
+          <o:OLEObject Type="Embed" ProgID="Excel.Sheet.12" ShapeID="_x0000_i1025" DrawAspect="Content" ObjectID="_1654109655" r:id="rId7"/>
         </w:object>
       </w:r>
       <w:r>
@@ -317,10 +317,10 @@
         </w:rPr>
         <w:lastRenderedPageBreak/>
         <w:drawing>
-          <wp:inline distT="0" distB="0" distL="0" distR="0" wp14:anchorId="2E6E8890" wp14:editId="6179D3FA">
+          <wp:inline distT="0" distB="0" distL="0" distR="0" wp14:anchorId="63411297" wp14:editId="52731674">
             <wp:extent cx="5391150" cy="6581775"/>
             <wp:effectExtent l="0" t="0" r="0" b="9525"/>
-            <wp:docPr id="3" name="Рисунок 3" descr="C:\Users\Comatoznik\Downloads\Диаграмма последовательности.png"/>
+            <wp:docPr id="6" name="Рисунок 6" descr="C:\Users\Comatoznik\Downloads\Untitled Diagram.png"/>
             <wp:cNvGraphicFramePr>
               <a:graphicFrameLocks xmlns:a="http://schemas.openxmlformats.org/drawingml/2006/main" noChangeAspect="1"/>
             </wp:cNvGraphicFramePr>
@@ -328,7 +328,7 @@
               <a:graphicData uri="http://schemas.openxmlformats.org/drawingml/2006/picture">
                 <pic:pic xmlns:pic="http://schemas.openxmlformats.org/drawingml/2006/picture">
                   <pic:nvPicPr>
-                    <pic:cNvPr id="0" name="Picture 26" descr="C:\Users\Comatoznik\Downloads\Диаграмма последовательности.png"/>
+                    <pic:cNvPr id="0" name="Picture 3" descr="C:\Users\Comatoznik\Downloads\Untitled Diagram.png"/>
                     <pic:cNvPicPr>
                       <a:picLocks noChangeAspect="1" noChangeArrowheads="1"/>
                     </pic:cNvPicPr>
@@ -365,6 +365,8 @@
           </wp:inline>
         </w:drawing>
       </w:r>
+      <w:bookmarkStart w:id="0" w:name="_GoBack"/>
+      <w:bookmarkEnd w:id="0"/>
       <w:r>
         <w:rPr>
           <w:rFonts w:ascii="Times New Roman" w:hAnsi="Times New Roman" w:cs="Times New Roman"/>
@@ -372,7 +374,15 @@
           <w:szCs w:val="28"/>
         </w:rPr>
         <w:br/>
-        <w:t>Рисунок 4 – Диаграмма последовательности действий</w:t>
+        <w:t>Рисунок 4 – Диагр</w:t>
+      </w:r>
+      <w:r>
+        <w:rPr>
+          <w:rFonts w:ascii="Times New Roman" w:hAnsi="Times New Roman" w:cs="Times New Roman"/>
+          <w:sz w:val="28"/>
+          <w:szCs w:val="28"/>
+        </w:rPr>
+        <w:t>амма состояний</w:t>
       </w:r>
     </w:p>
     <w:p>
@@ -408,14 +418,15 @@
           <w:noProof/>
           <w:sz w:val="28"/>
           <w:szCs w:val="28"/>
+          <w:bdr w:val="single" w:sz="4" w:space="0" w:color="auto"/>
           <w:lang w:eastAsia="ru-RU"/>
         </w:rPr>
         <w:lastRenderedPageBreak/>
         <w:drawing>
-          <wp:inline distT="0" distB="0" distL="0" distR="0">
-            <wp:extent cx="5940425" cy="5174811"/>
-            <wp:effectExtent l="0" t="0" r="3175" b="6985"/>
-            <wp:docPr id="4" name="Рисунок 4" descr="C:\Users\Comatoznik\Downloads\Диаграмма вариантов исправленная (1).png"/>
+          <wp:inline distT="0" distB="0" distL="0" distR="0" wp14:anchorId="23AAE6FF" wp14:editId="6E6C939C">
+            <wp:extent cx="5940425" cy="4898083"/>
+            <wp:effectExtent l="0" t="0" r="3175" b="0"/>
+            <wp:docPr id="5" name="Рисунок 5" descr="C:\Users\Comatoznik\Downloads\Диаграмма вариантов исправленная (2).png"/>
             <wp:cNvGraphicFramePr>
               <a:graphicFrameLocks xmlns:a="http://schemas.openxmlformats.org/drawingml/2006/main" noChangeAspect="1"/>
             </wp:cNvGraphicFramePr>
@@ -423,7 +434,7 @@
               <a:graphicData uri="http://schemas.openxmlformats.org/drawingml/2006/picture">
                 <pic:pic xmlns:pic="http://schemas.openxmlformats.org/drawingml/2006/picture">
                   <pic:nvPicPr>
-                    <pic:cNvPr id="0" name="Picture 2" descr="C:\Users\Comatoznik\Downloads\Диаграмма вариантов исправленная (1).png"/>
+                    <pic:cNvPr id="0" name="Picture 2" descr="C:\Users\Comatoznik\Downloads\Диаграмма вариантов исправленная (2).png"/>
                     <pic:cNvPicPr>
                       <a:picLocks noChangeAspect="1" noChangeArrowheads="1"/>
                     </pic:cNvPicPr>
@@ -444,7 +455,7 @@
                   <pic:spPr bwMode="auto">
                     <a:xfrm>
                       <a:off x="0" y="0"/>
-                      <a:ext cx="5940425" cy="5174811"/>
+                      <a:ext cx="5940425" cy="4898083"/>
                     </a:xfrm>
                     <a:prstGeom prst="rect">
                       <a:avLst/>
@@ -472,6 +483,27 @@
     </w:p>
     <w:p>
       <w:pPr>
+        <w:rPr>
+          <w:rFonts w:ascii="Times New Roman" w:hAnsi="Times New Roman" w:cs="Times New Roman"/>
+          <w:noProof/>
+          <w:sz w:val="28"/>
+          <w:szCs w:val="28"/>
+          <w:lang w:eastAsia="ru-RU"/>
+        </w:rPr>
+      </w:pPr>
+      <w:r>
+        <w:rPr>
+          <w:rFonts w:ascii="Times New Roman" w:hAnsi="Times New Roman" w:cs="Times New Roman"/>
+          <w:noProof/>
+          <w:sz w:val="28"/>
+          <w:szCs w:val="28"/>
+          <w:lang w:eastAsia="ru-RU"/>
+        </w:rPr>
+        <w:br w:type="page"/>
+      </w:r>
+    </w:p>
+    <w:p>
+      <w:pPr>
         <w:ind w:left="-1134"/>
         <w:jc w:val="center"/>
         <w:rPr>
@@ -486,11 +518,128 @@
           <w:noProof/>
           <w:sz w:val="28"/>
           <w:szCs w:val="28"/>
+          <w:bdr w:val="single" w:sz="4" w:space="0" w:color="auto"/>
           <w:lang w:eastAsia="ru-RU"/>
         </w:rPr>
         <w:lastRenderedPageBreak/>
         <w:drawing>
-          <wp:inline distT="0" distB="0" distL="0" distR="0">
+          <wp:inline distT="0" distB="0" distL="0" distR="0" wp14:anchorId="531A247E" wp14:editId="2CF6CA4B">
+            <wp:extent cx="6953250" cy="3467672"/>
+            <wp:effectExtent l="0" t="0" r="0" b="0"/>
+            <wp:docPr id="4" name="Рисунок 4" descr="C:\Users\Comatoznik\Downloads\Диаграмма последовательности (1).png"/>
+            <wp:cNvGraphicFramePr>
+              <a:graphicFrameLocks xmlns:a="http://schemas.openxmlformats.org/drawingml/2006/main" noChangeAspect="1"/>
+            </wp:cNvGraphicFramePr>
+            <a:graphic xmlns:a="http://schemas.openxmlformats.org/drawingml/2006/main">
+              <a:graphicData uri="http://schemas.openxmlformats.org/drawingml/2006/picture">
+                <pic:pic xmlns:pic="http://schemas.openxmlformats.org/drawingml/2006/picture">
+                  <pic:nvPicPr>
+                    <pic:cNvPr id="0" name="Picture 3" descr="C:\Users\Comatoznik\Downloads\Диаграмма последовательности (1).png"/>
+                    <pic:cNvPicPr>
+                      <a:picLocks noChangeAspect="1" noChangeArrowheads="1"/>
+                    </pic:cNvPicPr>
+                  </pic:nvPicPr>
+                  <pic:blipFill>
+                    <a:blip r:embed="rId12">
+                      <a:extLst>
+                        <a:ext uri="{28A0092B-C50C-407E-A947-70E740481C1C}">
+                          <a14:useLocalDpi xmlns:a14="http://schemas.microsoft.com/office/drawing/2010/main" val="0"/>
+                        </a:ext>
+                      </a:extLst>
+                    </a:blip>
+                    <a:srcRect/>
+                    <a:stretch>
+                      <a:fillRect/>
+                    </a:stretch>
+                  </pic:blipFill>
+                  <pic:spPr bwMode="auto">
+                    <a:xfrm>
+                      <a:off x="0" y="0"/>
+                      <a:ext cx="6956789" cy="3469437"/>
+                    </a:xfrm>
+                    <a:prstGeom prst="rect">
+                      <a:avLst/>
+                    </a:prstGeom>
+                    <a:noFill/>
+                    <a:ln>
+                      <a:noFill/>
+                    </a:ln>
+                  </pic:spPr>
+                </pic:pic>
+              </a:graphicData>
+            </a:graphic>
+          </wp:inline>
+        </w:drawing>
+      </w:r>
+    </w:p>
+    <w:p>
+      <w:pPr>
+        <w:ind w:left="-1134"/>
+        <w:jc w:val="center"/>
+        <w:rPr>
+          <w:rFonts w:ascii="Times New Roman" w:hAnsi="Times New Roman" w:cs="Times New Roman"/>
+          <w:sz w:val="28"/>
+          <w:szCs w:val="28"/>
+        </w:rPr>
+      </w:pPr>
+      <w:r>
+        <w:rPr>
+          <w:rFonts w:ascii="Times New Roman" w:hAnsi="Times New Roman" w:cs="Times New Roman"/>
+          <w:sz w:val="28"/>
+          <w:szCs w:val="28"/>
+        </w:rPr>
+        <w:t>Рисунок 6 – Диаграмма вариантов использования</w:t>
+      </w:r>
+    </w:p>
+    <w:p>
+      <w:pPr>
+        <w:rPr>
+          <w:rFonts w:ascii="Times New Roman" w:hAnsi="Times New Roman" w:cs="Times New Roman"/>
+          <w:sz w:val="28"/>
+          <w:szCs w:val="28"/>
+        </w:rPr>
+      </w:pPr>
+      <w:r>
+        <w:rPr>
+          <w:rFonts w:ascii="Times New Roman" w:hAnsi="Times New Roman" w:cs="Times New Roman"/>
+          <w:sz w:val="28"/>
+          <w:szCs w:val="28"/>
+        </w:rPr>
+        <w:br w:type="page"/>
+      </w:r>
+    </w:p>
+    <w:p>
+      <w:pPr>
+        <w:ind w:left="-1134"/>
+        <w:jc w:val="center"/>
+        <w:rPr>
+          <w:rFonts w:ascii="Times New Roman" w:hAnsi="Times New Roman" w:cs="Times New Roman"/>
+          <w:sz w:val="28"/>
+          <w:szCs w:val="28"/>
+        </w:rPr>
+      </w:pPr>
+    </w:p>
+    <w:p>
+      <w:pPr>
+        <w:ind w:left="-1134"/>
+        <w:jc w:val="center"/>
+        <w:rPr>
+          <w:rFonts w:ascii="Times New Roman" w:hAnsi="Times New Roman" w:cs="Times New Roman"/>
+          <w:sz w:val="28"/>
+          <w:szCs w:val="28"/>
+        </w:rPr>
+      </w:pPr>
+      <w:r>
+        <w:rPr>
+          <w:rFonts w:ascii="Times New Roman" w:hAnsi="Times New Roman" w:cs="Times New Roman"/>
+          <w:noProof/>
+          <w:sz w:val="28"/>
+          <w:szCs w:val="28"/>
+          <w:bdr w:val="single" w:sz="4" w:space="0" w:color="auto"/>
+          <w:lang w:eastAsia="ru-RU"/>
+        </w:rPr>
+        <w:drawing>
+          <wp:inline distT="0" distB="0" distL="0" distR="0" wp14:anchorId="3C8019E8" wp14:editId="196EB346">
             <wp:extent cx="5940425" cy="5174906"/>
             <wp:effectExtent l="0" t="0" r="3175" b="6985"/>
             <wp:docPr id="8" name="Рисунок 8" descr="C:\Users\Comatoznik\Downloads\граф (1).png"/>
@@ -507,7 +656,7 @@
                     </pic:cNvPicPr>
                   </pic:nvPicPr>
                   <pic:blipFill>
-                    <a:blip r:embed="rId12">
+                    <a:blip r:embed="rId13">
                       <a:extLst>
                         <a:ext uri="{28A0092B-C50C-407E-A947-70E740481C1C}">
                           <a14:useLocalDpi xmlns:a14="http://schemas.microsoft.com/office/drawing/2010/main" val="0"/>
@@ -555,7 +704,15 @@
           <w:sz w:val="28"/>
           <w:szCs w:val="28"/>
         </w:rPr>
-        <w:t>Рисунок 6 – Тестовый граф</w:t>
+        <w:t>Рисунок 7</w:t>
+      </w:r>
+      <w:r>
+        <w:rPr>
+          <w:rFonts w:ascii="Times New Roman" w:hAnsi="Times New Roman" w:cs="Times New Roman"/>
+          <w:sz w:val="28"/>
+          <w:szCs w:val="28"/>
+        </w:rPr>
+        <w:t xml:space="preserve"> – Тестовый граф</w:t>
       </w:r>
     </w:p>
     <w:p>
@@ -821,8 +978,6 @@
         </w:rPr>
         <w:t>Тестирование показало полную работоспособность программы при правильном вводе исходных данных.</w:t>
       </w:r>
-      <w:bookmarkStart w:id="0" w:name="_GoBack"/>
-      <w:bookmarkEnd w:id="0"/>
     </w:p>
     <w:sectPr>
       <w:pgSz w:w="11906" w:h="16838"/>

--- a/Тестирование и схемы.docx
+++ b/Тестирование и схемы.docx
@@ -87,7 +87,7 @@
           <v:shape id="_x0000_i1025" type="#_x0000_t75" style="width:565.5pt;height:108pt" o:ole="">
             <v:imagedata r:id="rId6" o:title=""/>
           </v:shape>
-          <o:OLEObject Type="Embed" ProgID="Excel.Sheet.12" ShapeID="_x0000_i1025" DrawAspect="Content" ObjectID="_1654109655" r:id="rId7"/>
+          <o:OLEObject Type="Embed" ProgID="Excel.Sheet.12" ShapeID="_x0000_i1025" DrawAspect="Content" ObjectID="_1654110017" r:id="rId7"/>
         </w:object>
       </w:r>
       <w:r>
@@ -365,8 +365,6 @@
           </wp:inline>
         </w:drawing>
       </w:r>
-      <w:bookmarkStart w:id="0" w:name="_GoBack"/>
-      <w:bookmarkEnd w:id="0"/>
       <w:r>
         <w:rPr>
           <w:rFonts w:ascii="Times New Roman" w:hAnsi="Times New Roman" w:cs="Times New Roman"/>
@@ -588,7 +586,25 @@
           <w:sz w:val="28"/>
           <w:szCs w:val="28"/>
         </w:rPr>
-        <w:t>Рисунок 6 – Диаграмма вариантов использования</w:t>
+        <w:t xml:space="preserve">Рисунок 6 – </w:t>
+      </w:r>
+      <w:r>
+        <w:rPr>
+          <w:rFonts w:ascii="Times New Roman" w:hAnsi="Times New Roman" w:cs="Times New Roman"/>
+          <w:sz w:val="28"/>
+          <w:szCs w:val="28"/>
+        </w:rPr>
+        <w:t>Д</w:t>
+      </w:r>
+      <w:bookmarkStart w:id="0" w:name="_GoBack"/>
+      <w:bookmarkEnd w:id="0"/>
+      <w:r>
+        <w:rPr>
+          <w:rFonts w:ascii="Times New Roman" w:hAnsi="Times New Roman" w:cs="Times New Roman"/>
+          <w:sz w:val="28"/>
+          <w:szCs w:val="28"/>
+        </w:rPr>
+        <w:t>иаграмма последовательности действий</w:t>
       </w:r>
     </w:p>
     <w:p>
@@ -1433,7 +1449,6 @@
   <w:style w:type="character" w:default="1" w:styleId="a0">
     <w:name w:val="Default Paragraph Font"/>
     <w:uiPriority w:val="1"/>
-    <w:semiHidden/>
     <w:unhideWhenUsed/>
   </w:style>
   <w:style w:type="table" w:default="1" w:styleId="a1">
@@ -1664,7 +1679,6 @@
   <w:style w:type="character" w:default="1" w:styleId="a0">
     <w:name w:val="Default Paragraph Font"/>
     <w:uiPriority w:val="1"/>
-    <w:semiHidden/>
     <w:unhideWhenUsed/>
   </w:style>
   <w:style w:type="table" w:default="1" w:styleId="a1">
